--- a/WordDocuments/Aptos/0877.docx
+++ b/WordDocuments/Aptos/0877.docx
@@ -12,7 +12,7 @@
           <w:color w:val="000000"/>
           <w:sz w:val="44"/>
         </w:rPr>
-        <w:t>Unveiling the Enigmatic Realm of Dark Matter</w:t>
+        <w:t>Reading Through the Mosaic of History: A Comprehensive Expedition of Humanity's Collective Past</w:t>
       </w:r>
     </w:p>
     <w:p>
@@ -26,23 +26,7 @@
           <w:color w:val="000000"/>
           <w:sz w:val="36"/>
         </w:rPr>
-        <w:t>Dr</w:t>
-      </w:r>
-      <w:r>
-        <w:rPr>
-          <w:rFonts w:ascii="Aptos" w:hAnsi="Aptos"/>
-          <w:color w:val="000000"/>
-          <w:sz w:val="36"/>
-        </w:rPr>
-        <w:t>.</w:t>
-      </w:r>
-      <w:r>
-        <w:rPr>
-          <w:rFonts w:ascii="Aptos" w:hAnsi="Aptos"/>
-          <w:color w:val="000000"/>
-          <w:sz w:val="36"/>
-        </w:rPr>
-        <w:t xml:space="preserve"> Sophia Barnett</w:t>
+        <w:t>Emma Carter</w:t>
       </w:r>
     </w:p>
     <w:p>
@@ -55,7 +39,7 @@
           <w:color w:val="000000"/>
           <w:sz w:val="32"/>
         </w:rPr>
-        <w:t>sophiab@darkmatterhub</w:t>
+        <w:t>emmacarter@carters</w:t>
       </w:r>
       <w:r>
         <w:rPr>
@@ -82,7 +66,7 @@
           <w:color w:val="000000"/>
           <w:sz w:val="24"/>
         </w:rPr>
-        <w:t>In the cosmic tapestry, there exists a mysterious substance known as dark matter, an enigmatic entity shrouding the universe in questions</w:t>
+        <w:t>The annals of history, a mosaic spanning centuries, invite us on an enthralling expedition</w:t>
       </w:r>
       <w:r>
         <w:rPr>
@@ -98,7 +82,7 @@
           <w:color w:val="000000"/>
           <w:sz w:val="24"/>
         </w:rPr>
-        <w:t xml:space="preserve"> Its presence, though unseen, is felt in its gravitational influence on visible matter, shaping the dynamics and structure of galaxies and clusters</w:t>
+        <w:t xml:space="preserve"> We delve into realms where civilizations rise and fall, leaders leave indelible marks, and cultures intertwine in a symphony of human experiences</w:t>
       </w:r>
       <w:r>
         <w:rPr>
@@ -114,7 +98,23 @@
           <w:color w:val="000000"/>
           <w:sz w:val="24"/>
         </w:rPr>
-        <w:t xml:space="preserve"> It is believed to constitute approximately 27% of the universe's mass-energy, dwarfing the contribution of ordinary matter</w:t>
+        <w:t xml:space="preserve"> In this odyssey of historical exploration, we unlock the secrets of ancient empires, decipher the echoes of forgotten eras, and ponder the relentless tides of change</w:t>
+      </w:r>
+      <w:r>
+        <w:rPr>
+          <w:rFonts w:ascii="Aptos" w:hAnsi="Aptos"/>
+          <w:color w:val="000000"/>
+          <w:sz w:val="24"/>
+        </w:rPr>
+        <w:t>.</w:t>
+      </w:r>
+      <w:r>
+        <w:rPr>
+          <w:rFonts w:ascii="Aptos" w:hAnsi="Aptos"/>
+          <w:color w:val="000000"/>
+          <w:sz w:val="24"/>
+        </w:rPr>
+        <w:t xml:space="preserve"> Through the tapestry of history, we discover ourselves and forge connections with our collective past, charting the course for our journey into the future</w:t>
       </w:r>
       <w:r>
         <w:rPr>
@@ -139,7 +139,7 @@
           <w:sz w:val="24"/>
         </w:rPr>
         <w:br/>
-        <w:t>Dark matter remains an enigma, a testament to human limitations in understanding the universe's fundamental nature</w:t>
+        <w:t>We scrutinize the intricacies of historical contexts, examining the forces that mold nations and the individuals who shape destinies</w:t>
       </w:r>
       <w:r>
         <w:rPr>
@@ -155,7 +155,7 @@
           <w:color w:val="000000"/>
           <w:sz w:val="24"/>
         </w:rPr>
-        <w:t xml:space="preserve"> While its existence has been extensively inferred through gravitational lensing, rotation curves of galaxies, and cosmic microwave background radiation, its composition and properties remain elusive, fueling fervent scientific inquiry</w:t>
+        <w:t xml:space="preserve"> From indomitable warriors to pioneering innovators, from enlightened rulers to ardent revolutionaries, the actors on history's stage teach us about courage, resilience, and the power of human agency</w:t>
       </w:r>
       <w:r>
         <w:rPr>
@@ -171,7 +171,7 @@
           <w:color w:val="000000"/>
           <w:sz w:val="24"/>
         </w:rPr>
-        <w:t xml:space="preserve"> The search for a comprehensive theory that unifies the enigmatic world of dark matter with the Standard Model of Physics is a major quest of modern cosmology</w:t>
+        <w:t xml:space="preserve"> We learn from their triumphs and misfortunes, their brilliance and follies, and grasp the intricate web of cause and effect that weaves the narrative of the past</w:t>
       </w:r>
       <w:r>
         <w:rPr>
@@ -196,7 +196,7 @@
           <w:sz w:val="24"/>
         </w:rPr>
         <w:br/>
-        <w:t>The pursuit of dark matter unravels like a thrilling detective story</w:t>
+        <w:t>The study of history isn't just an academic pursuit; it's a transformative experience that shapes our understanding of the world</w:t>
       </w:r>
       <w:r>
         <w:rPr>
@@ -212,7 +212,7 @@
           <w:color w:val="000000"/>
           <w:sz w:val="24"/>
         </w:rPr>
-        <w:t xml:space="preserve"> Evidence, like clues scattered across the vast expanse of the universe, guides scientists in their relentless quest</w:t>
+        <w:t xml:space="preserve"> By embarking on this historical voyage, we develop critical thinking skills, cultural sensitivity, and a profound appreciation for the richness of human existence</w:t>
       </w:r>
       <w:r>
         <w:rPr>
@@ -228,7 +228,23 @@
           <w:color w:val="000000"/>
           <w:sz w:val="24"/>
         </w:rPr>
-        <w:t xml:space="preserve"> As our telescopes peer deeper into the cosmos, and particle accelerators probe the subatomic world with ever-increasing precision, the mystery of dark matter inches closer to resolution, promising a fundamental understanding of the universe's fabric</w:t>
+        <w:t xml:space="preserve"> We become global citizens, capable of navigating the complexities of the present with a deeper awareness of our shared history and an informed vision for the future</w:t>
+      </w:r>
+      <w:r>
+        <w:rPr>
+          <w:rFonts w:ascii="Aptos" w:hAnsi="Aptos"/>
+          <w:color w:val="000000"/>
+          <w:sz w:val="24"/>
+        </w:rPr>
+        <w:t>.</w:t>
+      </w:r>
+      <w:r>
+        <w:rPr>
+          <w:rFonts w:ascii="Aptos" w:hAnsi="Aptos"/>
+          <w:color w:val="000000"/>
+          <w:sz w:val="24"/>
+        </w:rPr>
+        <w:t xml:space="preserve"> We develop empathy, understanding the struggles and aspirations of people across time and place</w:t>
       </w:r>
       <w:r>
         <w:rPr>
@@ -255,7 +271,15 @@
           <w:rFonts w:ascii="Aptos" w:hAnsi="Aptos"/>
           <w:color w:val="000000"/>
         </w:rPr>
-        <w:t>Dark matter, a cosmic puzzle cloaked in mystery, exerts its gravitational influence throughout the universe, influencing the behavior of visible matter</w:t>
+        <w:t xml:space="preserve">In this essay, we embarked on an exhilarating journey through the mosaic of history, exploring the rise and fall of civilizations, the impact of influential leaders, and the intricate </w:t>
+      </w:r>
+      <w:r>
+        <w:rPr>
+          <w:rFonts w:ascii="Aptos" w:hAnsi="Aptos"/>
+          <w:color w:val="000000"/>
+        </w:rPr>
+        <w:lastRenderedPageBreak/>
+        <w:t>connections between cultures</w:t>
       </w:r>
       <w:r>
         <w:rPr>
@@ -269,7 +293,7 @@
           <w:rFonts w:ascii="Aptos" w:hAnsi="Aptos"/>
           <w:color w:val="000000"/>
         </w:rPr>
-        <w:t xml:space="preserve"> Its elusive nature, comprising approximately 27% of the universe's mass-energy, challenges our understanding of fundamental physics</w:t>
+        <w:t xml:space="preserve"> We delved into the forces that shape societies, the narratives of triumph and tragedy, and the lessons we can glean from the past</w:t>
       </w:r>
       <w:r>
         <w:rPr>
@@ -283,7 +307,7 @@
           <w:rFonts w:ascii="Aptos" w:hAnsi="Aptos"/>
           <w:color w:val="000000"/>
         </w:rPr>
-        <w:t xml:space="preserve"> Through observations, simulations, and experiments, scientists relentlessly pursue the truth behind dark matter, aiming to unravel its composition and properties</w:t>
+        <w:t xml:space="preserve"> By understanding history, we deepen our appreciation for humanity's collective experience, cultivate critical thinking skills, and forge a connection with our shared heritage</w:t>
       </w:r>
       <w:r>
         <w:rPr>
@@ -297,7 +321,7 @@
           <w:rFonts w:ascii="Aptos" w:hAnsi="Aptos"/>
           <w:color w:val="000000"/>
         </w:rPr>
-        <w:t xml:space="preserve"> Unveiling the secrets of dark matter promises a deeper comprehension of the universe's structure and evolution, opening new vistas in our perception of reality</w:t>
+        <w:t xml:space="preserve"> History becomes a mirror through which we learn about ourselves, our world, and the boundless possibilities that lie ahead</w:t>
       </w:r>
       <w:r>
         <w:rPr>
@@ -307,6 +331,7 @@
         <w:t>.</w:t>
       </w:r>
     </w:p>
+    <w:p/>
     <w:sectPr>
       <w:pgSz w:w="12240" w:h="15840"/>
       <w:pgMar w:top="1440" w:right="1800" w:bottom="1440" w:left="1800" w:header="720" w:footer="720" w:gutter="0"/>
@@ -490,31 +515,31 @@
       </w:rPr>
     </w:lvl>
   </w:abstractNum>
-  <w:num w:numId="1" w16cid:durableId="885457059">
+  <w:num w:numId="1" w16cid:durableId="1678265329">
     <w:abstractNumId w:val="8"/>
   </w:num>
-  <w:num w:numId="2" w16cid:durableId="1428888346">
+  <w:num w:numId="2" w16cid:durableId="1621913731">
     <w:abstractNumId w:val="6"/>
   </w:num>
-  <w:num w:numId="3" w16cid:durableId="1864055535">
+  <w:num w:numId="3" w16cid:durableId="448210658">
     <w:abstractNumId w:val="5"/>
   </w:num>
-  <w:num w:numId="4" w16cid:durableId="1848522169">
+  <w:num w:numId="4" w16cid:durableId="1005980040">
     <w:abstractNumId w:val="4"/>
   </w:num>
-  <w:num w:numId="5" w16cid:durableId="1591347821">
+  <w:num w:numId="5" w16cid:durableId="1875653502">
     <w:abstractNumId w:val="7"/>
   </w:num>
-  <w:num w:numId="6" w16cid:durableId="93672862">
+  <w:num w:numId="6" w16cid:durableId="1634099005">
     <w:abstractNumId w:val="3"/>
   </w:num>
-  <w:num w:numId="7" w16cid:durableId="260916184">
+  <w:num w:numId="7" w16cid:durableId="1454979901">
     <w:abstractNumId w:val="2"/>
   </w:num>
-  <w:num w:numId="8" w16cid:durableId="1929578958">
+  <w:num w:numId="8" w16cid:durableId="606280991">
     <w:abstractNumId w:val="1"/>
   </w:num>
-  <w:num w:numId="9" w16cid:durableId="1634796314">
+  <w:num w:numId="9" w16cid:durableId="1993099025">
     <w:abstractNumId w:val="0"/>
   </w:num>
 </w:numbering>
